--- a/기획자료/퀘스트-1.docx
+++ b/기획자료/퀘스트-1.docx
@@ -1084,6 +1084,17 @@
         <w:autoSpaceDE/>
         <w:autoSpaceDN/>
         <w:rPr>
+          <w:rFonts w:hint="eastAsia"/>
+        </w:rPr>
+      </w:pPr>
+    </w:p>
+    <w:p>
+      <w:pPr>
+        <w:widowControl/>
+        <w:wordWrap/>
+        <w:autoSpaceDE/>
+        <w:autoSpaceDN/>
+        <w:rPr>
           <w:color w:val="FF0000"/>
         </w:rPr>
       </w:pPr>
@@ -1092,7 +1103,6 @@
           <w:rFonts w:hint="eastAsia"/>
           <w:color w:val="FF0000"/>
         </w:rPr>
-        <w:lastRenderedPageBreak/>
         <w:t>숲-</w:t>
       </w:r>
       <w:r>
@@ -2418,6 +2428,9 @@
         <w:wordWrap/>
         <w:autoSpaceDE/>
         <w:autoSpaceDN/>
+        <w:rPr>
+          <w:rFonts w:hint="eastAsia"/>
+        </w:rPr>
       </w:pPr>
       <w:r>
         <w:t>- “</w:t>
